--- a/Vergaderingen/Vergadering_week3.docx
+++ b/Vergaderingen/Vergadering_week3.docx
@@ -17,15 +17,7 @@
           <w:szCs w:val="40"/>
           <w:lang w:val="nl-NL"/>
         </w:rPr>
-        <w:t xml:space="preserve">Vergadering Week </w:t>
-      </w:r>
-      <w:r>
-        <w:rPr>
-          <w:sz w:val="40"/>
-          <w:szCs w:val="40"/>
-          <w:lang w:val="nl-NL"/>
-        </w:rPr>
-        <w:t>3</w:t>
+        <w:t>Vergadering Week 3</w:t>
       </w:r>
     </w:p>
     <w:p>
@@ -55,13 +47,7 @@
           <w:lang w:val="nl-NL"/>
         </w:rPr>
         <w:br/>
-        <w:t>-</w:t>
-      </w:r>
-      <w:r>
-        <w:rPr>
-          <w:lang w:val="nl-NL"/>
-        </w:rPr>
-        <w:t xml:space="preserve"> Tevreden over voortgang s</w:t>
+        <w:t>- Tevreden over voortgang s</w:t>
       </w:r>
       <w:r>
         <w:rPr>
@@ -94,13 +80,7 @@
           <w:lang w:val="nl-NL"/>
         </w:rPr>
         <w:br/>
-        <w:t>Vraag</w:t>
-      </w:r>
-      <w:r>
-        <w:rPr>
-          <w:lang w:val="nl-NL"/>
-        </w:rPr>
-        <w:t>: Volgens j</w:t>
+        <w:t>Vraag: Volgens j</w:t>
       </w:r>
       <w:r>
         <w:rPr>
@@ -114,6 +94,12 @@
         </w:rPr>
         <w:br/>
         <w:t>Antwoord:</w:t>
+      </w:r>
+      <w:r>
+        <w:rPr>
+          <w:lang w:val="nl-NL"/>
+        </w:rPr>
+        <w:t xml:space="preserve"> ja, omdat we bijna voorlopen op ons tijdschema</w:t>
       </w:r>
       <w:r>
         <w:rPr>
@@ -124,6 +110,7 @@
     </w:p>
     <w:p>
       <w:pPr>
+        <w:spacing w:after="0"/>
         <w:rPr>
           <w:lang w:val="nl-NL"/>
         </w:rPr>
@@ -155,13 +142,7 @@
         <w:rPr>
           <w:lang w:val="nl-NL"/>
         </w:rPr>
-        <w:t>Thomas:</w:t>
-      </w:r>
-      <w:r>
-        <w:rPr>
-          <w:lang w:val="nl-NL"/>
-        </w:rPr>
-        <w:t xml:space="preserve"> Plan van aanpak af</w:t>
+        <w:t>Thomas: Plan van aanpak af</w:t>
       </w:r>
       <w:r>
         <w:rPr>
@@ -169,6 +150,29 @@
         </w:rPr>
         <w:t>, waar ben je nu mee bezig?</w:t>
       </w:r>
+      <w:r>
+        <w:rPr>
+          <w:lang w:val="nl-NL"/>
+        </w:rPr>
+        <w:t xml:space="preserve"> </w:t>
+      </w:r>
+    </w:p>
+    <w:p>
+      <w:pPr>
+        <w:spacing w:after="0"/>
+        <w:rPr>
+          <w:lang w:val="nl-NL"/>
+        </w:rPr>
+      </w:pPr>
+      <w:proofErr w:type="spellStart"/>
+      <w:r>
+        <w:rPr>
+          <w:b/>
+          <w:lang w:val="nl-NL"/>
+        </w:rPr>
+        <w:t>uml</w:t>
+      </w:r>
+      <w:proofErr w:type="spellEnd"/>
       <w:r>
         <w:rPr>
           <w:lang w:val="nl-NL"/>
@@ -180,62 +184,98 @@
         <w:rPr>
           <w:lang w:val="nl-NL"/>
         </w:rPr>
-        <w:t xml:space="preserve"> </w:t>
-      </w:r>
-      <w:r>
-        <w:rPr>
-          <w:lang w:val="nl-NL"/>
-        </w:rPr>
-        <w:t>Waar ben</w:t>
-      </w:r>
+        <w:t xml:space="preserve"> Waar ben je mee bezig en ga je de komende week mee bezig houden?</w:t>
+      </w:r>
+    </w:p>
+    <w:p>
+      <w:pPr>
+        <w:spacing w:after="0"/>
+        <w:rPr>
+          <w:lang w:val="nl-NL"/>
+        </w:rPr>
+      </w:pPr>
+      <w:r>
+        <w:rPr>
+          <w:b/>
+          <w:lang w:val="nl-NL"/>
+        </w:rPr>
+        <w:t>acceptatietest</w:t>
+      </w:r>
+      <w:r>
+        <w:rPr>
+          <w:lang w:val="nl-NL"/>
+        </w:rPr>
+        <w:br/>
+        <w:t>Luke:</w:t>
+      </w:r>
+      <w:r>
+        <w:rPr>
+          <w:lang w:val="nl-NL"/>
+        </w:rPr>
+        <w:t xml:space="preserve"> Waar ben je mee bezig en ga je de komende week mee bezig houden?</w:t>
+      </w:r>
+    </w:p>
+    <w:p>
+      <w:pPr>
+        <w:spacing w:after="0"/>
+        <w:rPr>
+          <w:lang w:val="nl-NL"/>
+        </w:rPr>
+      </w:pPr>
+      <w:r>
+        <w:rPr>
+          <w:b/>
+          <w:lang w:val="nl-NL"/>
+        </w:rPr>
+        <w:t xml:space="preserve">Geen idee staat in de </w:t>
+      </w:r>
+      <w:proofErr w:type="spellStart"/>
+      <w:r>
+        <w:rPr>
+          <w:b/>
+          <w:lang w:val="nl-NL"/>
+        </w:rPr>
+        <w:t>palanning</w:t>
+      </w:r>
+      <w:proofErr w:type="spellEnd"/>
+      <w:r>
+        <w:rPr>
+          <w:lang w:val="nl-NL"/>
+        </w:rPr>
+        <w:br/>
+        <w:t>Derek:</w:t>
+      </w:r>
+      <w:r>
+        <w:rPr>
+          <w:lang w:val="nl-NL"/>
+        </w:rPr>
+        <w:t xml:space="preserve"> Schetsen eindelijk af, zal de </w:t>
+      </w:r>
+      <w:proofErr w:type="spellStart"/>
+      <w:r>
+        <w:rPr>
+          <w:lang w:val="nl-NL"/>
+        </w:rPr>
+        <w:t>wireframes</w:t>
+      </w:r>
+      <w:proofErr w:type="spellEnd"/>
+      <w:r>
+        <w:rPr>
+          <w:lang w:val="nl-NL"/>
+        </w:rPr>
+        <w:t xml:space="preserve"> opsturen naar de directeur.</w:t>
+      </w:r>
+    </w:p>
+    <w:p>
+      <w:pPr>
+        <w:spacing w:after="0"/>
+        <w:rPr>
+          <w:b/>
+          <w:lang w:val="nl-NL"/>
+        </w:rPr>
+      </w:pPr>
       <w:bookmarkStart w:id="0" w:name="_GoBack"/>
       <w:bookmarkEnd w:id="0"/>
-      <w:r>
-        <w:rPr>
-          <w:lang w:val="nl-NL"/>
-        </w:rPr>
-        <w:t xml:space="preserve"> je mee bezig en ga je de komende week mee bezig houden?</w:t>
-      </w:r>
-      <w:r>
-        <w:rPr>
-          <w:lang w:val="nl-NL"/>
-        </w:rPr>
-        <w:br/>
-        <w:t>Luke:</w:t>
-      </w:r>
-      <w:r>
-        <w:rPr>
-          <w:lang w:val="nl-NL"/>
-        </w:rPr>
-        <w:t xml:space="preserve"> Waar ben je mee bezig en ga je de komende week mee bezig houden?</w:t>
-      </w:r>
-      <w:r>
-        <w:rPr>
-          <w:lang w:val="nl-NL"/>
-        </w:rPr>
-        <w:br/>
-        <w:t>Derek:</w:t>
-      </w:r>
-      <w:r>
-        <w:rPr>
-          <w:lang w:val="nl-NL"/>
-        </w:rPr>
-        <w:t xml:space="preserve"> Schetsen eindelijk af, zal de </w:t>
-      </w:r>
-      <w:proofErr w:type="spellStart"/>
-      <w:r>
-        <w:rPr>
-          <w:lang w:val="nl-NL"/>
-        </w:rPr>
-        <w:t>wireframes</w:t>
-      </w:r>
-      <w:proofErr w:type="spellEnd"/>
-      <w:r>
-        <w:rPr>
-          <w:lang w:val="nl-NL"/>
-        </w:rPr>
-        <w:t xml:space="preserve"> opsturen naar de directeur.</w:t>
-      </w:r>
     </w:p>
     <w:p>
       <w:pPr>
@@ -648,7 +688,7 @@
     <w:lsdException w:name="Hashtag" w:semiHidden="1" w:unhideWhenUsed="1"/>
     <w:lsdException w:name="Unresolved Mention" w:semiHidden="1" w:unhideWhenUsed="1"/>
   </w:latentStyles>
-  <w:style w:type="paragraph" w:default="1" w:styleId="Normal">
+  <w:style w:type="paragraph" w:default="1" w:styleId="Standaard">
     <w:name w:val="Normal"/>
     <w:qFormat/>
     <w:rsid w:val="009E023F"/>
@@ -656,13 +696,13 @@
       <w:spacing w:line="256" w:lineRule="auto"/>
     </w:pPr>
   </w:style>
-  <w:style w:type="character" w:default="1" w:styleId="DefaultParagraphFont">
+  <w:style w:type="character" w:default="1" w:styleId="Standaardalinea-lettertype">
     <w:name w:val="Default Paragraph Font"/>
     <w:uiPriority w:val="1"/>
     <w:semiHidden/>
     <w:unhideWhenUsed/>
   </w:style>
-  <w:style w:type="table" w:default="1" w:styleId="TableNormal">
+  <w:style w:type="table" w:default="1" w:styleId="Standaardtabel">
     <w:name w:val="Normal Table"/>
     <w:uiPriority w:val="99"/>
     <w:semiHidden/>
@@ -677,7 +717,7 @@
       </w:tblCellMar>
     </w:tblPr>
   </w:style>
-  <w:style w:type="numbering" w:default="1" w:styleId="NoList">
+  <w:style w:type="numbering" w:default="1" w:styleId="Geenlijst">
     <w:name w:val="No List"/>
     <w:uiPriority w:val="99"/>
     <w:semiHidden/>
